--- a/AC4 -2o. Conjunto de Artefatos da OPE/08 - Template Análise das Causas Raizes (Passo 2) - RequestSolved!.docx
+++ b/AC4 -2o. Conjunto de Artefatos da OPE/08 - Template Análise das Causas Raizes (Passo 2) - RequestSolved!.docx
@@ -1183,7 +1183,6 @@
     </w:tbl>
     <w:p/>
     <w:p/>
-    <w:p/>
     <w:p>
       <w:r>
         <w:rPr>
@@ -1192,9 +1191,9 @@
         <mc:AlternateContent>
           <mc:Choice Requires="wpg">
             <w:drawing>
-              <wp:inline distT="114300" distB="114300" distL="114300" distR="114300" wp14:anchorId="6891562E" wp14:editId="2AA405EB">
-                <wp:extent cx="5329731" cy="3768669"/>
-                <wp:effectExtent l="0" t="0" r="137795" b="0"/>
+              <wp:inline distT="114300" distB="114300" distL="114300" distR="114300" wp14:anchorId="6891562E" wp14:editId="2EC4F718">
+                <wp:extent cx="5284575" cy="3679719"/>
+                <wp:effectExtent l="0" t="95250" r="144780" b="0"/>
                 <wp:docPr id="1" name="Grupo 1"/>
                 <wp:cNvGraphicFramePr/>
                 <a:graphic xmlns:a="http://schemas.openxmlformats.org/drawingml/2006/main">
@@ -1204,9 +1203,9 @@
                       <wpg:grpSpPr>
                         <a:xfrm>
                           <a:off x="0" y="0"/>
-                          <a:ext cx="5329731" cy="3768669"/>
-                          <a:chOff x="1123950" y="719070"/>
-                          <a:chExt cx="5314835" cy="3427372"/>
+                          <a:ext cx="5284575" cy="3679719"/>
+                          <a:chOff x="1123950" y="744806"/>
+                          <a:chExt cx="5269806" cy="3346478"/>
                         </a:xfrm>
                       </wpg:grpSpPr>
                       <wpg:grpSp>
@@ -1214,10 +1213,10 @@
                         <wpg:cNvGrpSpPr/>
                         <wpg:grpSpPr>
                           <a:xfrm>
-                            <a:off x="5044354" y="1672868"/>
-                            <a:ext cx="1394431" cy="1659308"/>
-                            <a:chOff x="3539404" y="1425218"/>
-                            <a:chExt cx="1394431" cy="1659308"/>
+                            <a:off x="5007041" y="1704054"/>
+                            <a:ext cx="1386715" cy="1628122"/>
+                            <a:chOff x="3502091" y="1456404"/>
+                            <a:chExt cx="1386715" cy="1628122"/>
                           </a:xfrm>
                         </wpg:grpSpPr>
                         <wps:wsp>
@@ -1225,8 +1224,8 @@
                           <wps:cNvSpPr/>
                           <wps:spPr>
                             <a:xfrm rot="1182115">
-                              <a:off x="3539404" y="1425218"/>
-                              <a:ext cx="1394431" cy="1056615"/>
+                              <a:off x="3502091" y="1456404"/>
+                              <a:ext cx="1386715" cy="1179549"/>
                             </a:xfrm>
                             <a:prstGeom prst="round2DiagRect">
                               <a:avLst>
@@ -1282,18 +1281,15 @@
                                   <w:spacing w:line="275" w:lineRule="auto"/>
                                   <w:jc w:val="center"/>
                                   <w:textDirection w:val="btLr"/>
+                                  <w:rPr>
+                                    <w:color w:val="000000"/>
+                                  </w:rPr>
                                 </w:pPr>
                                 <w:r>
                                   <w:rPr>
                                     <w:color w:val="000000"/>
                                   </w:rPr>
-                                  <w:t>&lt;Informe o problema declarado no passo 1 – artefato “Declaração do Problema”</w:t>
-                                </w:r>
-                                <w:r>
-                                  <w:rPr>
-                                    <w:color w:val="000000"/>
-                                  </w:rPr>
-                                  <w:t>&gt;</w:t>
+                                  <w:t>Dificuldade em fazer o monitoramento do funcionamento dos motores</w:t>
                                 </w:r>
                               </w:p>
                             </w:txbxContent>
@@ -1330,10 +1326,10 @@
                         <wpg:cNvGrpSpPr/>
                         <wpg:grpSpPr>
                           <a:xfrm>
-                            <a:off x="3648000" y="2219325"/>
-                            <a:ext cx="1239705" cy="1589921"/>
-                            <a:chOff x="3648000" y="2219325"/>
-                            <a:chExt cx="1239705" cy="1589921"/>
+                            <a:off x="3025869" y="2247972"/>
+                            <a:ext cx="1259547" cy="1673451"/>
+                            <a:chOff x="3025869" y="2247972"/>
+                            <a:chExt cx="1259547" cy="1673451"/>
                           </a:xfrm>
                         </wpg:grpSpPr>
                         <wps:wsp>
@@ -1341,7 +1337,7 @@
                           <wps:cNvCnPr/>
                           <wps:spPr>
                             <a:xfrm flipH="1">
-                              <a:off x="3648000" y="2219325"/>
+                              <a:off x="3025869" y="2247972"/>
                               <a:ext cx="962100" cy="1295400"/>
                             </a:xfrm>
                             <a:prstGeom prst="straightConnector1">
@@ -1364,9 +1360,9 @@
                           <wps:cNvPr id="8" name="Caixa de texto 8"/>
                           <wps:cNvSpPr txBox="1"/>
                           <wps:spPr>
-                            <a:xfrm rot="-3222597">
-                              <a:off x="3562329" y="2861864"/>
-                              <a:ext cx="1428853" cy="466763"/>
+                            <a:xfrm rot="18322301">
+                              <a:off x="3130278" y="2766286"/>
+                              <a:ext cx="1428853" cy="881422"/>
                             </a:xfrm>
                             <a:prstGeom prst="rect">
                               <a:avLst/>
@@ -1389,15 +1385,8 @@
                                     <w:color w:val="000000"/>
                                     <w:sz w:val="20"/>
                                   </w:rPr>
-                                  <w:t>Informe o subproblema identificado</w:t>
+                                  <w:t>Perdas concomitantes relacionadas aos motores</w:t>
                                 </w:r>
-                              </w:p>
-                              <w:p>
-                                <w:pPr>
-                                  <w:spacing w:line="240" w:lineRule="auto"/>
-                                  <w:jc w:val="right"/>
-                                  <w:textDirection w:val="btLr"/>
-                                </w:pPr>
                               </w:p>
                             </w:txbxContent>
                           </wps:txbx>
@@ -1409,7 +1398,7 @@
                         <wps:cNvCnPr/>
                         <wps:spPr>
                           <a:xfrm rot="10800000">
-                            <a:off x="3066975" y="932692"/>
+                            <a:off x="2213740" y="952577"/>
                             <a:ext cx="962100" cy="1295400"/>
                           </a:xfrm>
                           <a:prstGeom prst="straightConnector1">
@@ -1433,8 +1422,8 @@
                         <wps:cNvSpPr txBox="1"/>
                         <wps:spPr>
                           <a:xfrm rot="3223144" flipH="1">
-                            <a:off x="3253485" y="1001295"/>
-                            <a:ext cx="1295828" cy="731377"/>
+                            <a:off x="2324297" y="863380"/>
+                            <a:ext cx="1311628" cy="1074480"/>
                           </a:xfrm>
                           <a:prstGeom prst="rect">
                             <a:avLst/>
@@ -1457,7 +1446,7 @@
                                   <w:color w:val="000000"/>
                                   <w:sz w:val="20"/>
                                 </w:rPr>
-                                <w:t>Informe o subproblema identificado</w:t>
+                                <w:t>A análise do funcionamento dos motores passou a ser um ponto criterioso na indústria de motores</w:t>
                               </w:r>
                             </w:p>
                           </w:txbxContent>
@@ -1469,10 +1458,10 @@
                         <wpg:cNvGrpSpPr/>
                         <wpg:grpSpPr>
                           <a:xfrm>
-                            <a:off x="1928048" y="2228842"/>
-                            <a:ext cx="1681800" cy="1917600"/>
-                            <a:chOff x="3528248" y="2219317"/>
-                            <a:chExt cx="1681800" cy="1917600"/>
+                            <a:off x="1316425" y="2228850"/>
+                            <a:ext cx="1189082" cy="1862434"/>
+                            <a:chOff x="2916625" y="2219325"/>
+                            <a:chExt cx="1189082" cy="1862434"/>
                           </a:xfrm>
                         </wpg:grpSpPr>
                         <wps:wsp>
@@ -1480,7 +1469,7 @@
                           <wps:cNvCnPr/>
                           <wps:spPr>
                             <a:xfrm flipH="1">
-                              <a:off x="3648000" y="2219325"/>
+                              <a:off x="2916625" y="2219325"/>
                               <a:ext cx="962100" cy="1295400"/>
                             </a:xfrm>
                             <a:prstGeom prst="straightConnector1">
@@ -1503,9 +1492,9 @@
                           <wps:cNvPr id="13" name="Caixa de texto 13"/>
                           <wps:cNvSpPr txBox="1"/>
                           <wps:spPr>
-                            <a:xfrm rot="-3222478">
-                              <a:off x="3449991" y="2809848"/>
-                              <a:ext cx="1838313" cy="736538"/>
+                            <a:xfrm rot="18377522">
+                              <a:off x="2793991" y="2770044"/>
+                              <a:ext cx="1838313" cy="785118"/>
                             </a:xfrm>
                             <a:prstGeom prst="rect">
                               <a:avLst/>
@@ -1528,15 +1517,8 @@
                                     <w:color w:val="000000"/>
                                     <w:sz w:val="20"/>
                                   </w:rPr>
-                                  <w:t>Informe o subproblema identificado</w:t>
+                                  <w:t xml:space="preserve">Equipamentos apresentando falhas contínuas, ocasionando paradas na produção </w:t>
                                 </w:r>
-                              </w:p>
-                              <w:p>
-                                <w:pPr>
-                                  <w:spacing w:line="240" w:lineRule="auto"/>
-                                  <w:jc w:val="center"/>
-                                  <w:textDirection w:val="btLr"/>
-                                </w:pPr>
                               </w:p>
                             </w:txbxContent>
                           </wps:txbx>
@@ -1551,12 +1533,12 @@
           </mc:Choice>
           <mc:Fallback>
             <w:pict>
-              <v:group w14:anchorId="6891562E" id="Grupo 1" o:spid="_x0000_s1026" style="width:419.65pt;height:296.75pt;mso-position-horizontal-relative:char;mso-position-vertical-relative:line" coordorigin="11239,7190" coordsize="53148,34273" o:gfxdata="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">
-                <v:group id="Grupo 2" o:spid="_x0000_s1027" style="position:absolute;left:50443;top:16728;width:13944;height:16593" coordorigin="35394,14252" coordsize="13944,16593" o:gfxdata="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">
-                  <v:shape id="Arredondar Retângulo em um Canto Diagonal 3" o:spid="_x0000_s1028" style="position:absolute;left:35394;top:14252;width:13944;height:10566;rotation:1291185fd;visibility:visible;mso-wrap-style:square;v-text-anchor:middle" coordsize="1394431,1056615" o:spt="100" o:gfxdata="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" adj="-11796480,,5400" path="m427179,r828201,c1332176,,1394431,62255,1394431,139051r,490385c1394431,865360,1203176,1056615,967252,1056615r-828201,c62255,1056615,,994360,,917564l,427179c,191255,191255,,427179,xe" fillcolor="#cfe2f3">
+              <v:group w14:anchorId="6891562E" id="Grupo 1" o:spid="_x0000_s1026" style="width:416.1pt;height:289.75pt;mso-position-horizontal-relative:char;mso-position-vertical-relative:line" coordorigin="11239,7448" coordsize="52698,33464" o:gfxdata="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">
+                <v:group id="Grupo 2" o:spid="_x0000_s1027" style="position:absolute;left:50070;top:17040;width:13867;height:16281" coordorigin="35020,14564" coordsize="13867,16281" o:gfxdata="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">
+                  <v:shape id="Arredondar Retângulo em um Canto Diagonal 3" o:spid="_x0000_s1028" style="position:absolute;left:35020;top:14564;width:13868;height:11795;rotation:1291185fd;visibility:visible;mso-wrap-style:square;v-text-anchor:middle" coordsize="1386715,1179549" o:spt="100" o:gfxdata="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" adj="-11796480,,5400" path="m476880,r754606,c1317217,,1386715,69498,1386715,155229r,547440c1386715,966043,1173209,1179549,909835,1179549r-754606,c69498,1179549,,1110051,,1024320l,476880c,213506,213506,,476880,xe" fillcolor="#cfe2f3">
                     <v:stroke startarrowwidth="narrow" startarrowlength="short" endarrowwidth="narrow" endarrowlength="short" joinstyle="round"/>
                     <v:formulas/>
-                    <v:path arrowok="t" o:connecttype="custom" o:connectlocs="427179,0;1255380,0;1394431,139051;1394431,629436;967252,1056615;139051,1056615;0,917564;0,427179;427179,0" o:connectangles="0,0,0,0,0,0,0,0,0" textboxrect="0,0,1394431,1056615"/>
+                    <v:path arrowok="t" o:connecttype="custom" o:connectlocs="476880,0;1231486,0;1386715,155229;1386715,702669;909835,1179549;155229,1179549;0,1024320;0,476880;476880,0" o:connectangles="0,0,0,0,0,0,0,0,0" textboxrect="0,0,1386715,1179549"/>
                     <v:textbox inset="2.53958mm,2.53958mm,2.53958mm,2.53958mm">
                       <w:txbxContent>
                         <w:p>
@@ -1580,18 +1562,15 @@
                             <w:spacing w:line="275" w:lineRule="auto"/>
                             <w:jc w:val="center"/>
                             <w:textDirection w:val="btLr"/>
+                            <w:rPr>
+                              <w:color w:val="000000"/>
+                            </w:rPr>
                           </w:pPr>
                           <w:r>
                             <w:rPr>
                               <w:color w:val="000000"/>
                             </w:rPr>
-                            <w:t>&lt;Informe o problema declarado no passo 1 – artefato “Declaração do Problema”</w:t>
-                          </w:r>
-                          <w:r>
-                            <w:rPr>
-                              <w:color w:val="000000"/>
-                            </w:rPr>
-                            <w:t>&gt;</w:t>
+                            <w:t>Dificuldade em fazer o monitoramento do funcionamento dos motores</w:t>
                           </w:r>
                         </w:p>
                       </w:txbxContent>
@@ -1603,9 +1582,9 @@
                   <o:lock v:ext="edit" shapetype="t"/>
                 </v:shapetype>
                 <v:shape id="Conector de seta reta 5" o:spid="_x0000_s1030" type="#_x0000_t32" style="position:absolute;left:11239;top:22288;width:38670;height:96;flip:x;visibility:visible;mso-wrap-style:square" o:connectortype="straight" o:gfxdata="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"/>
-                <v:group id="Grupo 6" o:spid="_x0000_s1031" style="position:absolute;left:36480;top:22193;width:12397;height:15899" coordorigin="36480,22193" coordsize="12397,15899" o:gfxdata="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">
-                  <v:shape id="Conector de seta reta 7" o:spid="_x0000_s1032" type="#_x0000_t32" style="position:absolute;left:36480;top:22193;width:9621;height:12954;flip:x;visibility:visible;mso-wrap-style:square" o:connectortype="straight" o:gfxdata="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"/>
-                  <v:shape id="Caixa de texto 8" o:spid="_x0000_s1033" type="#_x0000_t202" style="position:absolute;left:35623;top:28618;width:14288;height:4668;rotation:-3519935fd;visibility:visible;mso-wrap-style:square;v-text-anchor:top" o:gfxdata="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" filled="f" stroked="f">
+                <v:group id="Grupo 6" o:spid="_x0000_s1031" style="position:absolute;left:30258;top:22479;width:12596;height:16735" coordorigin="30258,22479" coordsize="12595,16734" o:gfxdata="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">
+                  <v:shape id="Conector de seta reta 7" o:spid="_x0000_s1032" type="#_x0000_t32" style="position:absolute;left:30258;top:22479;width:9621;height:12954;flip:x;visibility:visible;mso-wrap-style:square" o:connectortype="straight" o:gfxdata="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"/>
+                  <v:shape id="Caixa de texto 8" o:spid="_x0000_s1033" type="#_x0000_t202" style="position:absolute;left:31302;top:27662;width:14289;height:8815;rotation:-3580121fd;visibility:visible;mso-wrap-style:square;v-text-anchor:top" o:gfxdata="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" filled="f" stroked="f">
                     <v:textbox inset="2.53958mm,2.53958mm,2.53958mm,2.53958mm">
                       <w:txbxContent>
                         <w:p>
@@ -1619,22 +1598,15 @@
                               <w:color w:val="000000"/>
                               <w:sz w:val="20"/>
                             </w:rPr>
-                            <w:t>Informe o subproblema identificado</w:t>
+                            <w:t>Perdas concomitantes relacionadas aos motores</w:t>
                           </w:r>
-                        </w:p>
-                        <w:p>
-                          <w:pPr>
-                            <w:spacing w:line="240" w:lineRule="auto"/>
-                            <w:jc w:val="right"/>
-                            <w:textDirection w:val="btLr"/>
-                          </w:pPr>
                         </w:p>
                       </w:txbxContent>
                     </v:textbox>
                   </v:shape>
                 </v:group>
-                <v:shape id="Conector de seta reta 9" o:spid="_x0000_s1034" type="#_x0000_t32" style="position:absolute;left:30669;top:9326;width:9621;height:12954;rotation:180;visibility:visible;mso-wrap-style:square" o:connectortype="straight" o:gfxdata="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"/>
-                <v:shape id="Caixa de texto 10" o:spid="_x0000_s1035" type="#_x0000_t202" style="position:absolute;left:32535;top:10012;width:12958;height:7313;rotation:-3520533fd;flip:x;visibility:visible;mso-wrap-style:square;v-text-anchor:top" o:gfxdata="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" filled="f" stroked="f">
+                <v:shape id="Conector de seta reta 9" o:spid="_x0000_s1034" type="#_x0000_t32" style="position:absolute;left:22137;top:9525;width:9621;height:12954;rotation:180;visibility:visible;mso-wrap-style:square" o:connectortype="straight" o:gfxdata="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"/>
+                <v:shape id="Caixa de texto 10" o:spid="_x0000_s1035" type="#_x0000_t202" style="position:absolute;left:23243;top:8633;width:13116;height:10745;rotation:-3520533fd;flip:x;visibility:visible;mso-wrap-style:square;v-text-anchor:top" o:gfxdata="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" filled="f" stroked="f">
                   <v:textbox inset="2.53958mm,2.53958mm,2.53958mm,2.53958mm">
                     <w:txbxContent>
                       <w:p>
@@ -1648,15 +1620,15 @@
                             <w:color w:val="000000"/>
                             <w:sz w:val="20"/>
                           </w:rPr>
-                          <w:t>Informe o subproblema identificado</w:t>
+                          <w:t>A análise do funcionamento dos motores passou a ser um ponto criterioso na indústria de motores</w:t>
                         </w:r>
                       </w:p>
                     </w:txbxContent>
                   </v:textbox>
                 </v:shape>
-                <v:group id="Grupo 11" o:spid="_x0000_s1036" style="position:absolute;left:19280;top:22288;width:16818;height:19176" coordorigin="35282,22193" coordsize="16818,19176" o:gfxdata="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">
-                  <v:shape id="Conector de seta reta 12" o:spid="_x0000_s1037" type="#_x0000_t32" style="position:absolute;left:36480;top:22193;width:9621;height:12954;flip:x;visibility:visible;mso-wrap-style:square" o:connectortype="straight" o:gfxdata="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"/>
-                  <v:shape id="Caixa de texto 13" o:spid="_x0000_s1038" type="#_x0000_t202" style="position:absolute;left:34499;top:28098;width:18383;height:7366;rotation:-3519805fd;visibility:visible;mso-wrap-style:square;v-text-anchor:top" o:gfxdata="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" filled="f" stroked="f">
+                <v:group id="Grupo 11" o:spid="_x0000_s1036" style="position:absolute;left:13164;top:22288;width:11891;height:18624" coordorigin="29166,22193" coordsize="11890,18624" o:gfxdata="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">
+                  <v:shape id="Conector de seta reta 12" o:spid="_x0000_s1037" type="#_x0000_t32" style="position:absolute;left:29166;top:22193;width:9621;height:12954;flip:x;visibility:visible;mso-wrap-style:square" o:connectortype="straight" o:gfxdata="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"/>
+                  <v:shape id="Caixa de texto 13" o:spid="_x0000_s1038" type="#_x0000_t202" style="position:absolute;left:27939;top:27700;width:18383;height:7852;rotation:-3519805fd;visibility:visible;mso-wrap-style:square;v-text-anchor:top" o:gfxdata="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" filled="f" stroked="f">
                     <v:textbox inset="2.53958mm,2.53958mm,2.53958mm,2.53958mm">
                       <w:txbxContent>
                         <w:p>
@@ -1670,15 +1642,8 @@
                               <w:color w:val="000000"/>
                               <w:sz w:val="20"/>
                             </w:rPr>
-                            <w:t>Informe o subproblema identificado</w:t>
+                            <w:t xml:space="preserve">Equipamentos apresentando falhas contínuas, ocasionando paradas na produção </w:t>
                           </w:r>
-                        </w:p>
-                        <w:p>
-                          <w:pPr>
-                            <w:spacing w:line="240" w:lineRule="auto"/>
-                            <w:jc w:val="center"/>
-                            <w:textDirection w:val="btLr"/>
-                          </w:pPr>
                         </w:p>
                       </w:txbxContent>
                     </v:textbox>
@@ -1973,7 +1938,7 @@
     <w:lsdException w:name="Table Web 2" w:semiHidden="1" w:unhideWhenUsed="1"/>
     <w:lsdException w:name="Table Web 3" w:semiHidden="1" w:unhideWhenUsed="1"/>
     <w:lsdException w:name="Balloon Text" w:semiHidden="1" w:unhideWhenUsed="1"/>
-    <w:lsdException w:name="Table Grid" w:semiHidden="1" w:uiPriority="59" w:unhideWhenUsed="1"/>
+    <w:lsdException w:name="Table Grid" w:uiPriority="59"/>
     <w:lsdException w:name="Table Theme" w:semiHidden="1" w:unhideWhenUsed="1"/>
     <w:lsdException w:name="Placeholder Text" w:semiHidden="1"/>
     <w:lsdException w:name="No Spacing" w:uiPriority="1" w:qFormat="1"/>
